--- a/Tanya Do - Resume.docx
+++ b/Tanya Do - Resume.docx
@@ -89,7 +89,6 @@
         </w:rPr>
         <w:t xml:space="preserve"> </w:t>
       </w:r>
-      <w:proofErr w:type="gramStart"/>
       <w:r>
         <w:rPr>
           <w:rFonts w:ascii="Times New Roman" w:hAnsi="Times New Roman" w:cs="Times New Roman"/>
@@ -125,7 +124,6 @@
         </w:rPr>
         <w:t>Macon</w:t>
       </w:r>
-      <w:proofErr w:type="gramEnd"/>
       <w:r>
         <w:rPr>
           <w:rFonts w:ascii="Times New Roman" w:hAnsi="Times New Roman" w:cs="Times New Roman"/>
@@ -578,6 +576,9 @@
     </w:p>
     <w:p>
       <w:pPr>
+        <w:tabs>
+          <w:tab w:val="center" w:pos="4680"/>
+        </w:tabs>
         <w:spacing w:after="0" w:line="240" w:lineRule="auto"/>
         <w:contextualSpacing/>
         <w:rPr>
@@ -596,6 +597,15 @@
         </w:rPr>
         <w:t>SKILLS</w:t>
       </w:r>
+      <w:r>
+        <w:rPr>
+          <w:rFonts w:ascii="Times New Roman" w:hAnsi="Times New Roman" w:cs="Times New Roman"/>
+          <w:b/>
+          <w:sz w:val="24"/>
+          <w:szCs w:val="24"/>
+        </w:rPr>
+        <w:tab/>
+      </w:r>
     </w:p>
     <w:p>
       <w:pPr>
@@ -693,7 +703,25 @@
           <w:sz w:val="23"/>
           <w:szCs w:val="23"/>
         </w:rPr>
-        <w:t xml:space="preserve">Linux, </w:t>
+        <w:t>Linux,</w:t>
+      </w:r>
+      <w:r>
+        <w:rPr>
+          <w:rFonts w:ascii="Times New Roman" w:hAnsi="Times New Roman" w:cs="Times New Roman"/>
+          <w:sz w:val="23"/>
+          <w:szCs w:val="23"/>
+        </w:rPr>
+        <w:t xml:space="preserve"> LINQ,</w:t>
+      </w:r>
+      <w:bookmarkStart w:id="0" w:name="_GoBack"/>
+      <w:bookmarkEnd w:id="0"/>
+      <w:r>
+        <w:rPr>
+          <w:rFonts w:ascii="Times New Roman" w:hAnsi="Times New Roman" w:cs="Times New Roman"/>
+          <w:sz w:val="23"/>
+          <w:szCs w:val="23"/>
+        </w:rPr>
+        <w:t xml:space="preserve"> </w:t>
       </w:r>
       <w:r>
         <w:rPr>
@@ -917,7 +945,6 @@
         </w:rPr>
         <w:t xml:space="preserve">130 planes, using Oracle, </w:t>
       </w:r>
-      <w:proofErr w:type="spellStart"/>
       <w:r>
         <w:rPr>
           <w:rFonts w:ascii="Times New Roman" w:hAnsi="Times New Roman" w:cs="Times New Roman"/>
@@ -926,25 +953,14 @@
         </w:rPr>
         <w:t>WebForm</w:t>
       </w:r>
-      <w:proofErr w:type="spellEnd"/>
-      <w:r>
-        <w:rPr>
-          <w:rFonts w:ascii="Times New Roman" w:hAnsi="Times New Roman" w:cs="Times New Roman"/>
-          <w:sz w:val="23"/>
-          <w:szCs w:val="23"/>
-        </w:rPr>
-        <w:t xml:space="preserve">, </w:t>
-      </w:r>
-      <w:proofErr w:type="spellStart"/>
-      <w:r>
-        <w:rPr>
-          <w:rFonts w:ascii="Times New Roman" w:hAnsi="Times New Roman" w:cs="Times New Roman"/>
-          <w:sz w:val="23"/>
-          <w:szCs w:val="23"/>
-        </w:rPr>
-        <w:t>WinForm</w:t>
-      </w:r>
-      <w:proofErr w:type="spellEnd"/>
+      <w:r>
+        <w:rPr>
+          <w:rFonts w:ascii="Times New Roman" w:hAnsi="Times New Roman" w:cs="Times New Roman"/>
+          <w:sz w:val="23"/>
+          <w:szCs w:val="23"/>
+        </w:rPr>
+        <w:t>, WinForm</w:t>
+      </w:r>
       <w:r>
         <w:rPr>
           <w:rFonts w:ascii="Times New Roman" w:hAnsi="Times New Roman" w:cs="Times New Roman"/>
@@ -1020,8 +1036,6 @@
           <w:szCs w:val="23"/>
         </w:rPr>
       </w:pPr>
-      <w:bookmarkStart w:id="0" w:name="_GoBack"/>
-      <w:bookmarkEnd w:id="0"/>
       <w:r>
         <w:rPr>
           <w:rFonts w:ascii="Times New Roman" w:hAnsi="Times New Roman" w:cs="Times New Roman"/>
@@ -5131,7 +5145,7 @@
 </file>
 
 <file path=customXml/itemProps1.xml><?xml version="1.0" encoding="utf-8"?>
-<ds:datastoreItem xmlns:ds="http://schemas.openxmlformats.org/officeDocument/2006/customXml" ds:itemID="{7BF8026D-7717-4A47-A992-2EC8C2E7EC46}">
+<ds:datastoreItem xmlns:ds="http://schemas.openxmlformats.org/officeDocument/2006/customXml" ds:itemID="{16EE68FA-4D52-450E-ABC6-DE038BD8EB4B}">
   <ds:schemaRefs>
     <ds:schemaRef ds:uri="http://schemas.openxmlformats.org/officeDocument/2006/bibliography"/>
   </ds:schemaRefs>
